--- a/documentation.docx
+++ b/documentation.docx
@@ -263,10 +263,126 @@
         <w:rPr>
           <w:rFonts w:ascii="Times New Roman" w:hAnsi="Times New Roman" w:cs="Times New Roman"/>
           <w:b/>
-          <w:sz w:val="24"/>
-          <w:szCs w:val="24"/>
+          <w:sz w:val="28"/>
+          <w:szCs w:val="28"/>
         </w:rPr>
         <w:lastRenderedPageBreak/>
+        <w:t>INTRODUCTION</w:t>
+      </w:r>
+      <w:r>
+        <w:rPr>
+          <w:rFonts w:ascii="Times New Roman" w:hAnsi="Times New Roman" w:cs="Times New Roman"/>
+          <w:b/>
+          <w:sz w:val="28"/>
+          <w:szCs w:val="28"/>
+        </w:rPr>
+        <w:br/>
+      </w:r>
+      <w:r>
+        <w:rPr>
+          <w:rFonts w:ascii="Times New Roman" w:hAnsi="Times New Roman" w:cs="Times New Roman"/>
+          <w:bCs/>
+          <w:sz w:val="24"/>
+          <w:szCs w:val="24"/>
+        </w:rPr>
+        <w:t xml:space="preserve">The project "Real-time Detection of M-DoS in Cloud Computing" aims to develop a robust and efficient system for identifying and mitigating Multi-Dimensional Denial-of-Service (M-DoS) attacks within cloud computing environments. Cloud platforms are essential for modern applications due to their scalability and cost-effectiveness, but they are also prime targets for sophisticated </w:t>
+      </w:r>
+      <w:proofErr w:type="spellStart"/>
+      <w:r>
+        <w:rPr>
+          <w:rFonts w:ascii="Times New Roman" w:hAnsi="Times New Roman" w:cs="Times New Roman"/>
+          <w:bCs/>
+          <w:sz w:val="24"/>
+          <w:szCs w:val="24"/>
+        </w:rPr>
+        <w:t>cyber attacks</w:t>
+      </w:r>
+      <w:proofErr w:type="spellEnd"/>
+      <w:r>
+        <w:rPr>
+          <w:rFonts w:ascii="Times New Roman" w:hAnsi="Times New Roman" w:cs="Times New Roman"/>
+          <w:bCs/>
+          <w:sz w:val="24"/>
+          <w:szCs w:val="24"/>
+        </w:rPr>
+        <w:t xml:space="preserve"> like M-DoS, which can disrupt services and cause significant financial and reputational damage. Our project will leverage advanced machine learning and deep learning techniques to analyze real-time network traffic patterns and detect anomalies indicative of M-DoS attacks. By implementing this detection system directly within cloud infrastructures, we can provide proactive defense mechanisms that swiftly respond to emerging threats, ensuring the availability and reliability of cloud services for businesses and users. The outcomes of this project will contribute to enhancing the security posture of cloud computing environments and fortifying their resilience against evolving cyber threats like M-DoS attacks</w:t>
+      </w:r>
+      <w:r>
+        <w:rPr>
+          <w:rFonts w:ascii="Times New Roman" w:hAnsi="Times New Roman" w:cs="Times New Roman"/>
+          <w:b/>
+          <w:sz w:val="24"/>
+          <w:szCs w:val="24"/>
+        </w:rPr>
+        <w:t>.</w:t>
+      </w:r>
+    </w:p>
+    <w:p>
+      <w:pPr>
+        <w:spacing w:line="360" w:lineRule="auto"/>
+        <w:jc w:val="both"/>
+        <w:rPr>
+          <w:rFonts w:ascii="Times New Roman" w:hAnsi="Times New Roman" w:cs="Times New Roman"/>
+          <w:b/>
+          <w:sz w:val="24"/>
+          <w:szCs w:val="24"/>
+        </w:rPr>
+      </w:pPr>
+    </w:p>
+    <w:p>
+      <w:pPr>
+        <w:spacing w:line="360" w:lineRule="auto"/>
+        <w:jc w:val="both"/>
+        <w:rPr>
+          <w:rFonts w:ascii="Times New Roman" w:hAnsi="Times New Roman" w:cs="Times New Roman"/>
+          <w:b/>
+          <w:sz w:val="24"/>
+          <w:szCs w:val="24"/>
+        </w:rPr>
+      </w:pPr>
+    </w:p>
+    <w:p>
+      <w:pPr>
+        <w:spacing w:line="360" w:lineRule="auto"/>
+        <w:jc w:val="both"/>
+        <w:rPr>
+          <w:rFonts w:ascii="Times New Roman" w:hAnsi="Times New Roman" w:cs="Times New Roman"/>
+          <w:b/>
+          <w:sz w:val="24"/>
+          <w:szCs w:val="24"/>
+        </w:rPr>
+      </w:pPr>
+    </w:p>
+    <w:p>
+      <w:pPr>
+        <w:spacing w:line="360" w:lineRule="auto"/>
+        <w:jc w:val="both"/>
+        <w:rPr>
+          <w:rFonts w:ascii="Times New Roman" w:hAnsi="Times New Roman" w:cs="Times New Roman"/>
+          <w:b/>
+          <w:sz w:val="24"/>
+          <w:szCs w:val="24"/>
+        </w:rPr>
+      </w:pPr>
+    </w:p>
+    <w:p>
+      <w:pPr>
+        <w:spacing w:line="360" w:lineRule="auto"/>
+        <w:jc w:val="both"/>
+        <w:rPr>
+          <w:rFonts w:ascii="Times New Roman" w:hAnsi="Times New Roman" w:cs="Times New Roman"/>
+          <w:b/>
+          <w:sz w:val="24"/>
+          <w:szCs w:val="24"/>
+        </w:rPr>
+      </w:pPr>
+      <w:r>
+        <w:rPr>
+          <w:rFonts w:ascii="Times New Roman" w:hAnsi="Times New Roman" w:cs="Times New Roman"/>
+          <w:b/>
+          <w:sz w:val="24"/>
+          <w:szCs w:val="24"/>
+        </w:rPr>
         <w:t>EXISTING SYSTEM:</w:t>
       </w:r>
     </w:p>
@@ -414,6 +530,7 @@
           <w:szCs w:val="24"/>
           <w:lang w:val="en-IN"/>
         </w:rPr>
+        <w:lastRenderedPageBreak/>
         <w:t>High False Positive Rates:</w:t>
       </w:r>
     </w:p>
@@ -704,7 +821,6 @@
           <w:sz w:val="24"/>
           <w:szCs w:val="24"/>
         </w:rPr>
-        <w:lastRenderedPageBreak/>
         <w:t>PROPOSED SYSTEM:</w:t>
       </w:r>
     </w:p>
@@ -852,6 +968,7 @@
           <w:szCs w:val="24"/>
           <w:lang w:val="en-IN"/>
         </w:rPr>
+        <w:lastRenderedPageBreak/>
         <w:t>Dynamic Learning:</w:t>
       </w:r>
     </w:p>
@@ -1055,7 +1172,6 @@
           <w:sz w:val="24"/>
           <w:szCs w:val="24"/>
         </w:rPr>
-        <w:lastRenderedPageBreak/>
         <w:t>ADVANTAGES OF PROPOSED SYSTEM:</w:t>
       </w:r>
     </w:p>
@@ -1232,6 +1348,7 @@
           <w:szCs w:val="24"/>
           <w:lang w:val="en-IN"/>
         </w:rPr>
+        <w:lastRenderedPageBreak/>
         <w:t>Adaptive to New Threats:</w:t>
       </w:r>
     </w:p>
@@ -1409,7 +1526,6 @@
           <w:sz w:val="24"/>
           <w:szCs w:val="24"/>
         </w:rPr>
-        <w:lastRenderedPageBreak/>
         <w:t>SYSTEM ARCHITECTURE:</w:t>
       </w:r>
     </w:p>
@@ -1620,6 +1736,7 @@
           <w:szCs w:val="24"/>
           <w:lang w:val="en-IN"/>
         </w:rPr>
+        <w:lastRenderedPageBreak/>
         <w:t>Data Cleaning and Transformation:</w:t>
       </w:r>
     </w:p>
@@ -1969,7 +2086,6 @@
           <w:szCs w:val="24"/>
           <w:lang w:val="en-IN"/>
         </w:rPr>
-        <w:lastRenderedPageBreak/>
         <w:t>Deploy trained models to monitor incoming data streams in real-time for anomaly detection.</w:t>
       </w:r>
     </w:p>
@@ -2137,6 +2253,7 @@
           <w:szCs w:val="24"/>
           <w:lang w:val="en-IN"/>
         </w:rPr>
+        <w:lastRenderedPageBreak/>
         <w:t>Visualize model performance using charts, plots, and confusion matrices to aid in result interpretation.</w:t>
       </w:r>
     </w:p>
@@ -2384,7 +2501,6 @@
           <w:sz w:val="24"/>
           <w:szCs w:val="24"/>
         </w:rPr>
-        <w:lastRenderedPageBreak/>
         <w:t>SYSTEM REQUIREMENTS:</w:t>
       </w:r>
     </w:p>
@@ -2724,6 +2840,7 @@
         <w:jc w:val="both"/>
       </w:pPr>
       <w:r>
+        <w:lastRenderedPageBreak/>
         <w:t xml:space="preserve">Operating system </w:t>
       </w:r>
       <w:r>
@@ -3119,74 +3236,62 @@
           <w:szCs w:val="28"/>
           <w:lang w:val="en-IN"/>
         </w:rPr>
+        <w:t>Objective</w:t>
+      </w:r>
+    </w:p>
+    <w:p>
+      <w:pPr>
+        <w:jc w:val="both"/>
+        <w:rPr>
+          <w:rFonts w:ascii="Times New Roman" w:hAnsi="Times New Roman" w:cs="Times New Roman"/>
+          <w:bCs/>
+          <w:sz w:val="24"/>
+          <w:szCs w:val="24"/>
+          <w:lang w:val="en-IN"/>
+        </w:rPr>
+      </w:pPr>
+      <w:r>
+        <w:rPr>
+          <w:rFonts w:ascii="Times New Roman" w:hAnsi="Times New Roman" w:cs="Times New Roman"/>
+          <w:bCs/>
+          <w:sz w:val="24"/>
+          <w:szCs w:val="24"/>
+          <w:lang w:val="en-IN"/>
+        </w:rPr>
+        <w:t>The primary objective of this project is to develop a robust real-time detection system capable of identifying Memory Denial-of-Service (M-DOS) attacks targeting cloud computing applications. By leveraging advanced machine learning algorithms, including Random Forest, Logistic Regression, and Neural Networks, the system aims to effectively detect and mitigate these sophisticated cyber threats in a timely manner. The implementation of such a system is crucial for enhancing the overall security posture of cloud environments, where the risk of M-DOS attacks can significantly impact application availability and performance.</w:t>
+      </w:r>
+    </w:p>
+    <w:p>
+      <w:pPr>
+        <w:jc w:val="both"/>
+        <w:rPr>
+          <w:rFonts w:ascii="Times New Roman" w:hAnsi="Times New Roman" w:cs="Times New Roman"/>
+          <w:bCs/>
+          <w:sz w:val="24"/>
+          <w:szCs w:val="24"/>
+          <w:lang w:val="en-IN"/>
+        </w:rPr>
+      </w:pPr>
+      <w:r>
+        <w:rPr>
+          <w:rFonts w:ascii="Times New Roman" w:hAnsi="Times New Roman" w:cs="Times New Roman"/>
+          <w:bCs/>
+          <w:sz w:val="24"/>
+          <w:szCs w:val="24"/>
+          <w:lang w:val="en-IN"/>
+        </w:rPr>
+        <w:t xml:space="preserve">Furthermore, this project seeks to contribute to the advancement of cloud security practices by deploying scalable and efficient solutions that can adapt to dynamic workload conditions. The evaluation of machine learning models will be conducted rigorously using key performance metrics such as accuracy, precision, recall, and F1 score to ensure the reliability and effectiveness of the detection mechanisms. The ultimate goal is to provide actionable insights and alerts based </w:t>
+      </w:r>
+      <w:r>
+        <w:rPr>
+          <w:rFonts w:ascii="Times New Roman" w:hAnsi="Times New Roman" w:cs="Times New Roman"/>
+          <w:bCs/>
+          <w:sz w:val="24"/>
+          <w:szCs w:val="24"/>
+          <w:lang w:val="en-IN"/>
+        </w:rPr>
         <w:lastRenderedPageBreak/>
-        <w:t>Objective</w:t>
-      </w:r>
-    </w:p>
-    <w:p>
-      <w:pPr>
-        <w:jc w:val="both"/>
-        <w:rPr>
-          <w:rFonts w:ascii="Times New Roman" w:hAnsi="Times New Roman" w:cs="Times New Roman"/>
-          <w:bCs/>
-          <w:sz w:val="24"/>
-          <w:szCs w:val="24"/>
-          <w:lang w:val="en-IN"/>
-        </w:rPr>
-      </w:pPr>
-      <w:r>
-        <w:rPr>
-          <w:rFonts w:ascii="Times New Roman" w:hAnsi="Times New Roman" w:cs="Times New Roman"/>
-          <w:bCs/>
-          <w:sz w:val="24"/>
-          <w:szCs w:val="24"/>
-          <w:lang w:val="en-IN"/>
-        </w:rPr>
-        <w:t>The primary objective of this project is to develop a robust real-time detection system capable of identifying Memory Denial-of-Service (M-DOS) attacks targeting cloud computing applications. By leveraging advanced machine learning algorithms, including Random Forest, Logistic Regression, and Neural Networks, the system aims to effectively detect and mitigate these sophisticated cyber threats in a timely manner. The implementation of such a system is crucial for enhancing the overall security posture of cloud environments, where the risk of M-DOS attacks can significantly impact application availability and performance.</w:t>
-      </w:r>
-    </w:p>
-    <w:p>
-      <w:pPr>
-        <w:jc w:val="both"/>
-        <w:rPr>
-          <w:rFonts w:ascii="Times New Roman" w:hAnsi="Times New Roman" w:cs="Times New Roman"/>
-          <w:bCs/>
-          <w:sz w:val="24"/>
-          <w:szCs w:val="24"/>
-          <w:lang w:val="en-IN"/>
-        </w:rPr>
-      </w:pPr>
-      <w:r>
-        <w:rPr>
-          <w:rFonts w:ascii="Times New Roman" w:hAnsi="Times New Roman" w:cs="Times New Roman"/>
-          <w:bCs/>
-          <w:sz w:val="24"/>
-          <w:szCs w:val="24"/>
-          <w:lang w:val="en-IN"/>
-        </w:rPr>
-        <w:t xml:space="preserve">Furthermore, this project seeks to contribute to the advancement of cloud security practices by deploying scalable and efficient solutions that can adapt to dynamic workload conditions. The evaluation of machine learning models will be conducted rigorously using key performance metrics such as accuracy, precision, recall, and F1 score to ensure the reliability and effectiveness of the detection mechanisms. The </w:t>
-      </w:r>
-      <w:proofErr w:type="gramStart"/>
-      <w:r>
-        <w:rPr>
-          <w:rFonts w:ascii="Times New Roman" w:hAnsi="Times New Roman" w:cs="Times New Roman"/>
-          <w:bCs/>
-          <w:sz w:val="24"/>
-          <w:szCs w:val="24"/>
-          <w:lang w:val="en-IN"/>
-        </w:rPr>
-        <w:t>ultimate goal</w:t>
-      </w:r>
-      <w:proofErr w:type="gramEnd"/>
-      <w:r>
-        <w:rPr>
-          <w:rFonts w:ascii="Times New Roman" w:hAnsi="Times New Roman" w:cs="Times New Roman"/>
-          <w:bCs/>
-          <w:sz w:val="24"/>
-          <w:szCs w:val="24"/>
-          <w:lang w:val="en-IN"/>
-        </w:rPr>
-        <w:t xml:space="preserve"> is to provide actionable insights and alerts based on detected M-DOS attack patterns, enabling proactive response strategies and enhancing incident response capabilities.</w:t>
+        <w:t>on detected M-DOS attack patterns, enabling proactive response strategies and enhancing incident response capabilities.</w:t>
       </w:r>
     </w:p>
     <w:p>
@@ -3335,7 +3440,6 @@
         <w:rPr>
           <w:b/>
         </w:rPr>
-        <w:lastRenderedPageBreak/>
         <w:t>TECHNOLOGY USED</w:t>
       </w:r>
     </w:p>
@@ -3516,6 +3620,7 @@
         <w:rPr>
           <w:lang w:val="en-IN"/>
         </w:rPr>
+        <w:lastRenderedPageBreak/>
         <w:t>Advantages:</w:t>
       </w:r>
     </w:p>
@@ -3836,7 +3941,6 @@
           <w:bCs/>
           <w:lang w:val="en-IN"/>
         </w:rPr>
-        <w:lastRenderedPageBreak/>
         <w:t>Methodology:</w:t>
       </w:r>
     </w:p>
@@ -4027,6 +4131,7 @@
         <w:rPr>
           <w:lang w:val="en-IN"/>
         </w:rPr>
+        <w:lastRenderedPageBreak/>
         <w:t>Accuracy, Precision, Recall, and F1 Score:</w:t>
       </w:r>
     </w:p>
@@ -4271,7 +4376,6 @@
           <w:szCs w:val="28"/>
           <w:lang w:val="en-IN"/>
         </w:rPr>
-        <w:lastRenderedPageBreak/>
         <w:t>Module Description</w:t>
       </w:r>
     </w:p>
@@ -4448,6 +4552,7 @@
           <w:szCs w:val="28"/>
           <w:lang w:val="en-IN"/>
         </w:rPr>
+        <w:lastRenderedPageBreak/>
         <w:t>Splitting of Dataset Module</w:t>
       </w:r>
     </w:p>
@@ -4676,7 +4781,6 @@
           <w:szCs w:val="24"/>
           <w:lang w:val="en-IN"/>
         </w:rPr>
-        <w:lastRenderedPageBreak/>
         <w:t>Feature Engineering:</w:t>
       </w:r>
     </w:p>
@@ -4857,6 +4961,7 @@
           <w:szCs w:val="24"/>
           <w:lang w:val="en-IN"/>
         </w:rPr>
+        <w:lastRenderedPageBreak/>
         <w:t>Train machine learning models on the training dataset and evaluate their performance using validation sets.</w:t>
       </w:r>
     </w:p>
@@ -5054,134 +5159,143 @@
           <w:szCs w:val="28"/>
           <w:lang w:val="en-IN"/>
         </w:rPr>
+        <w:t>Software Description</w:t>
+      </w:r>
+    </w:p>
+    <w:p>
+      <w:pPr>
+        <w:jc w:val="both"/>
+        <w:rPr>
+          <w:rFonts w:ascii="Times New Roman" w:hAnsi="Times New Roman" w:cs="Times New Roman"/>
+          <w:sz w:val="24"/>
+          <w:szCs w:val="24"/>
+          <w:lang w:val="en-IN"/>
+        </w:rPr>
+      </w:pPr>
+      <w:r>
+        <w:rPr>
+          <w:rFonts w:ascii="Times New Roman" w:hAnsi="Times New Roman" w:cs="Times New Roman"/>
+          <w:sz w:val="24"/>
+          <w:szCs w:val="24"/>
+          <w:lang w:val="en-IN"/>
+        </w:rPr>
+        <w:t>1. Introduction</w:t>
+      </w:r>
+    </w:p>
+    <w:p>
+      <w:pPr>
+        <w:jc w:val="both"/>
+        <w:rPr>
+          <w:rFonts w:ascii="Times New Roman" w:hAnsi="Times New Roman" w:cs="Times New Roman"/>
+          <w:sz w:val="24"/>
+          <w:szCs w:val="24"/>
+          <w:lang w:val="en-IN"/>
+        </w:rPr>
+      </w:pPr>
+      <w:r>
+        <w:rPr>
+          <w:rFonts w:ascii="Times New Roman" w:hAnsi="Times New Roman" w:cs="Times New Roman"/>
+          <w:sz w:val="24"/>
+          <w:szCs w:val="24"/>
+          <w:lang w:val="en-IN"/>
+        </w:rPr>
+        <w:t>In this software description, we explore the technologies utilized to develop a real-time detection system for Memory Denial-of-Service (M-DOS) attacks on cloud computing applications. This project leverages a combination of programming languages, machine learning libraries, data handling tools, web development frameworks, and deployment strategies to achieve robust M-DOS attack detection capabilities.</w:t>
+      </w:r>
+    </w:p>
+    <w:p>
+      <w:pPr>
+        <w:jc w:val="both"/>
+        <w:rPr>
+          <w:rFonts w:ascii="Times New Roman" w:hAnsi="Times New Roman" w:cs="Times New Roman"/>
+          <w:sz w:val="24"/>
+          <w:szCs w:val="24"/>
+          <w:lang w:val="en-IN"/>
+        </w:rPr>
+      </w:pPr>
+    </w:p>
+    <w:p>
+      <w:pPr>
+        <w:jc w:val="both"/>
+        <w:rPr>
+          <w:rFonts w:ascii="Times New Roman" w:hAnsi="Times New Roman" w:cs="Times New Roman"/>
+          <w:sz w:val="24"/>
+          <w:szCs w:val="24"/>
+          <w:lang w:val="en-IN"/>
+        </w:rPr>
+      </w:pPr>
+      <w:r>
+        <w:rPr>
+          <w:rFonts w:ascii="Times New Roman" w:hAnsi="Times New Roman" w:cs="Times New Roman"/>
+          <w:sz w:val="24"/>
+          <w:szCs w:val="24"/>
+          <w:lang w:val="en-IN"/>
+        </w:rPr>
+        <w:t>2. Python and Flask</w:t>
+      </w:r>
+    </w:p>
+    <w:p>
+      <w:pPr>
+        <w:jc w:val="both"/>
+        <w:rPr>
+          <w:rFonts w:ascii="Times New Roman" w:hAnsi="Times New Roman" w:cs="Times New Roman"/>
+          <w:b/>
+          <w:bCs/>
+          <w:sz w:val="24"/>
+          <w:szCs w:val="24"/>
+          <w:lang w:val="en-IN"/>
+        </w:rPr>
+      </w:pPr>
+      <w:r>
+        <w:rPr>
+          <w:rFonts w:ascii="Times New Roman" w:hAnsi="Times New Roman" w:cs="Times New Roman"/>
+          <w:b/>
+          <w:bCs/>
+          <w:sz w:val="24"/>
+          <w:szCs w:val="24"/>
+          <w:lang w:val="en-IN"/>
+        </w:rPr>
+        <w:t>Python:</w:t>
+      </w:r>
+    </w:p>
+    <w:p>
+      <w:pPr>
+        <w:jc w:val="both"/>
+        <w:rPr>
+          <w:rFonts w:ascii="Times New Roman" w:hAnsi="Times New Roman" w:cs="Times New Roman"/>
+          <w:sz w:val="24"/>
+          <w:szCs w:val="24"/>
+          <w:lang w:val="en-IN"/>
+        </w:rPr>
+      </w:pPr>
+      <w:r>
+        <w:rPr>
+          <w:rFonts w:ascii="Times New Roman" w:hAnsi="Times New Roman" w:cs="Times New Roman"/>
+          <w:b/>
+          <w:bCs/>
+          <w:sz w:val="24"/>
+          <w:szCs w:val="24"/>
+          <w:lang w:val="en-IN"/>
+        </w:rPr>
+        <w:t>Usage:</w:t>
+      </w:r>
+      <w:r>
+        <w:rPr>
+          <w:rFonts w:ascii="Times New Roman" w:hAnsi="Times New Roman" w:cs="Times New Roman"/>
+          <w:sz w:val="24"/>
+          <w:szCs w:val="24"/>
+          <w:lang w:val="en-IN"/>
+        </w:rPr>
+        <w:t xml:space="preserve"> Python is a versatile and powerful programming language widely used in various domains, including web development, data analysis, machine learning, and automation. Its simplicity and </w:t>
+      </w:r>
+      <w:r>
+        <w:rPr>
+          <w:rFonts w:ascii="Times New Roman" w:hAnsi="Times New Roman" w:cs="Times New Roman"/>
+          <w:sz w:val="24"/>
+          <w:szCs w:val="24"/>
+          <w:lang w:val="en-IN"/>
+        </w:rPr>
         <w:lastRenderedPageBreak/>
-        <w:t>Software Description</w:t>
-      </w:r>
-    </w:p>
-    <w:p>
-      <w:pPr>
-        <w:jc w:val="both"/>
-        <w:rPr>
-          <w:rFonts w:ascii="Times New Roman" w:hAnsi="Times New Roman" w:cs="Times New Roman"/>
-          <w:sz w:val="24"/>
-          <w:szCs w:val="24"/>
-          <w:lang w:val="en-IN"/>
-        </w:rPr>
-      </w:pPr>
-      <w:r>
-        <w:rPr>
-          <w:rFonts w:ascii="Times New Roman" w:hAnsi="Times New Roman" w:cs="Times New Roman"/>
-          <w:sz w:val="24"/>
-          <w:szCs w:val="24"/>
-          <w:lang w:val="en-IN"/>
-        </w:rPr>
-        <w:t>1. Introduction</w:t>
-      </w:r>
-    </w:p>
-    <w:p>
-      <w:pPr>
-        <w:jc w:val="both"/>
-        <w:rPr>
-          <w:rFonts w:ascii="Times New Roman" w:hAnsi="Times New Roman" w:cs="Times New Roman"/>
-          <w:sz w:val="24"/>
-          <w:szCs w:val="24"/>
-          <w:lang w:val="en-IN"/>
-        </w:rPr>
-      </w:pPr>
-      <w:r>
-        <w:rPr>
-          <w:rFonts w:ascii="Times New Roman" w:hAnsi="Times New Roman" w:cs="Times New Roman"/>
-          <w:sz w:val="24"/>
-          <w:szCs w:val="24"/>
-          <w:lang w:val="en-IN"/>
-        </w:rPr>
-        <w:t>In this software description, we explore the technologies utilized to develop a real-time detection system for Memory Denial-of-Service (M-DOS) attacks on cloud computing applications. This project leverages a combination of programming languages, machine learning libraries, data handling tools, web development frameworks, and deployment strategies to achieve robust M-DOS attack detection capabilities.</w:t>
-      </w:r>
-    </w:p>
-    <w:p>
-      <w:pPr>
-        <w:jc w:val="both"/>
-        <w:rPr>
-          <w:rFonts w:ascii="Times New Roman" w:hAnsi="Times New Roman" w:cs="Times New Roman"/>
-          <w:sz w:val="24"/>
-          <w:szCs w:val="24"/>
-          <w:lang w:val="en-IN"/>
-        </w:rPr>
-      </w:pPr>
-    </w:p>
-    <w:p>
-      <w:pPr>
-        <w:jc w:val="both"/>
-        <w:rPr>
-          <w:rFonts w:ascii="Times New Roman" w:hAnsi="Times New Roman" w:cs="Times New Roman"/>
-          <w:sz w:val="24"/>
-          <w:szCs w:val="24"/>
-          <w:lang w:val="en-IN"/>
-        </w:rPr>
-      </w:pPr>
-      <w:r>
-        <w:rPr>
-          <w:rFonts w:ascii="Times New Roman" w:hAnsi="Times New Roman" w:cs="Times New Roman"/>
-          <w:sz w:val="24"/>
-          <w:szCs w:val="24"/>
-          <w:lang w:val="en-IN"/>
-        </w:rPr>
-        <w:t>2. Python and Flask</w:t>
-      </w:r>
-    </w:p>
-    <w:p>
-      <w:pPr>
-        <w:jc w:val="both"/>
-        <w:rPr>
-          <w:rFonts w:ascii="Times New Roman" w:hAnsi="Times New Roman" w:cs="Times New Roman"/>
-          <w:b/>
-          <w:bCs/>
-          <w:sz w:val="24"/>
-          <w:szCs w:val="24"/>
-          <w:lang w:val="en-IN"/>
-        </w:rPr>
-      </w:pPr>
-      <w:r>
-        <w:rPr>
-          <w:rFonts w:ascii="Times New Roman" w:hAnsi="Times New Roman" w:cs="Times New Roman"/>
-          <w:b/>
-          <w:bCs/>
-          <w:sz w:val="24"/>
-          <w:szCs w:val="24"/>
-          <w:lang w:val="en-IN"/>
-        </w:rPr>
-        <w:t>Python:</w:t>
-      </w:r>
-    </w:p>
-    <w:p>
-      <w:pPr>
-        <w:jc w:val="both"/>
-        <w:rPr>
-          <w:rFonts w:ascii="Times New Roman" w:hAnsi="Times New Roman" w:cs="Times New Roman"/>
-          <w:sz w:val="24"/>
-          <w:szCs w:val="24"/>
-          <w:lang w:val="en-IN"/>
-        </w:rPr>
-      </w:pPr>
-      <w:r>
-        <w:rPr>
-          <w:rFonts w:ascii="Times New Roman" w:hAnsi="Times New Roman" w:cs="Times New Roman"/>
-          <w:b/>
-          <w:bCs/>
-          <w:sz w:val="24"/>
-          <w:szCs w:val="24"/>
-          <w:lang w:val="en-IN"/>
-        </w:rPr>
-        <w:t>Usage:</w:t>
-      </w:r>
-      <w:r>
-        <w:rPr>
-          <w:rFonts w:ascii="Times New Roman" w:hAnsi="Times New Roman" w:cs="Times New Roman"/>
-          <w:sz w:val="24"/>
-          <w:szCs w:val="24"/>
-          <w:lang w:val="en-IN"/>
-        </w:rPr>
-        <w:t xml:space="preserve"> Python is a versatile and powerful programming language widely used in various domains, including web development, data analysis, machine learning, and automation. Its simplicity and readability make it an excellent choice for rapid prototyping and building complex applications efficiently.</w:t>
+        <w:t>readability make it an excellent choice for rapid prototyping and building complex applications efficiently.</w:t>
       </w:r>
     </w:p>
     <w:p>
@@ -5425,17 +5539,7 @@
           <w:szCs w:val="24"/>
           <w:lang w:val="en-IN"/>
         </w:rPr>
-        <w:t xml:space="preserve"> In your project, Python serves as the backbone for implementing machine learning models (using libraries like scikit-learn) and handling data preprocessing tasks. Its </w:t>
-      </w:r>
-      <w:r>
-        <w:rPr>
-          <w:rFonts w:ascii="Times New Roman" w:hAnsi="Times New Roman" w:cs="Times New Roman"/>
-          <w:sz w:val="24"/>
-          <w:szCs w:val="24"/>
-          <w:lang w:val="en-IN"/>
-        </w:rPr>
-        <w:lastRenderedPageBreak/>
-        <w:t>readability and extensive library support enable efficient development of backend logic and data analysis components.</w:t>
+        <w:t xml:space="preserve"> In your project, Python serves as the backbone for implementing machine learning models (using libraries like scikit-learn) and handling data preprocessing tasks. Its readability and extensive library support enable efficient development of backend logic and data analysis components.</w:t>
       </w:r>
     </w:p>
     <w:p>
@@ -5456,7 +5560,7 @@
           <w:lang w:val="en-IN"/>
         </w:rPr>
         <w:pict w14:anchorId="26544C38">
-          <v:rect id="_x0000_i1051" style="width:0;height:0" o:hralign="center" o:hrstd="t" o:hrnoshade="t" o:hr="t" fillcolor="#ececec" stroked="f"/>
+          <v:rect id="_x0000_i1025" style="width:0;height:0" o:hralign="center" o:hrstd="t" o:hrnoshade="t" o:hr="t" fillcolor="#ececec" stroked="f"/>
         </w:pict>
       </w:r>
     </w:p>
@@ -5595,6 +5699,7 @@
           <w:szCs w:val="24"/>
           <w:lang w:val="en-IN"/>
         </w:rPr>
+        <w:lastRenderedPageBreak/>
         <w:t>Extensible:</w:t>
       </w:r>
       <w:r>
@@ -5864,7 +5969,6 @@
           <w:szCs w:val="24"/>
           <w:lang w:val="en-IN"/>
         </w:rPr>
-        <w:lastRenderedPageBreak/>
         <w:t>Structure and Semantics: HTML offers a clear structure for organizing content, making it easy to understand and navigate. It defines the semantic meaning of elements, which is crucial for accessibility and search engine optimization (SEO).</w:t>
       </w:r>
     </w:p>
@@ -5953,6 +6057,7 @@
           <w:szCs w:val="24"/>
           <w:lang w:val="en-IN"/>
         </w:rPr>
+        <w:lastRenderedPageBreak/>
         <w:t>Applications: In your project, HTML is used to structure the frontend interface for visualizing real-time M-DOS attack detection results. It defines the layout, content, and interactive components of web pages rendered in the browser.</w:t>
       </w:r>
     </w:p>
@@ -5974,7 +6079,7 @@
           <w:lang w:val="en-IN"/>
         </w:rPr>
         <w:pict w14:anchorId="114BBD38">
-          <v:rect id="_x0000_i1053" style="width:0;height:0" o:hralign="center" o:hrstd="t" o:hrnoshade="t" o:hr="t" fillcolor="#ececec" stroked="f"/>
+          <v:rect id="_x0000_i1026" style="width:0;height:0" o:hralign="center" o:hrstd="t" o:hrnoshade="t" o:hr="t" fillcolor="#ececec" stroked="f"/>
         </w:pict>
       </w:r>
     </w:p>
@@ -6227,9 +6332,8 @@
           <w:szCs w:val="24"/>
           <w:lang w:val="en-IN"/>
         </w:rPr>
-        <w:lastRenderedPageBreak/>
         <w:pict w14:anchorId="21A6BCDA">
-          <v:rect id="_x0000_i1054" style="width:0;height:0" o:hralign="center" o:hrstd="t" o:hrnoshade="t" o:hr="t" fillcolor="#ececec" stroked="f"/>
+          <v:rect id="_x0000_i1027" style="width:0;height:0" o:hralign="center" o:hrstd="t" o:hrnoshade="t" o:hr="t" fillcolor="#ececec" stroked="f"/>
         </w:pict>
       </w:r>
     </w:p>
@@ -6358,6 +6462,7 @@
           <w:szCs w:val="24"/>
           <w:lang w:val="en-IN"/>
         </w:rPr>
+        <w:lastRenderedPageBreak/>
         <w:t>Asynchronous Programming: JavaScript supports asynchronous programming patterns using Promises and async/await, enabling efficient handling of network requests and data processing.</w:t>
       </w:r>
     </w:p>
@@ -6456,7 +6561,7 @@
           <w:lang w:val="en-IN"/>
         </w:rPr>
         <w:pict w14:anchorId="60F09CD9">
-          <v:rect id="_x0000_i1029" style="width:0;height:0" o:hralign="center" o:hrstd="t" o:hrnoshade="t" o:hr="t" fillcolor="#ececec" stroked="f"/>
+          <v:rect id="_x0000_i1028" style="width:0;height:0" o:hralign="center" o:hrstd="t" o:hrnoshade="t" o:hr="t" fillcolor="#ececec" stroked="f"/>
         </w:pict>
       </w:r>
     </w:p>
@@ -6581,28 +6686,7 @@
           <w:szCs w:val="24"/>
           <w:lang w:val="en-IN"/>
         </w:rPr>
-        <w:lastRenderedPageBreak/>
-        <w:t xml:space="preserve">Tabular Data Handling: pandas </w:t>
-      </w:r>
-      <w:proofErr w:type="gramStart"/>
-      <w:r>
-        <w:rPr>
-          <w:rFonts w:ascii="Times New Roman" w:hAnsi="Times New Roman" w:cs="Times New Roman"/>
-          <w:sz w:val="24"/>
-          <w:szCs w:val="24"/>
-          <w:lang w:val="en-IN"/>
-        </w:rPr>
-        <w:t>simplifies</w:t>
-      </w:r>
-      <w:proofErr w:type="gramEnd"/>
-      <w:r>
-        <w:rPr>
-          <w:rFonts w:ascii="Times New Roman" w:hAnsi="Times New Roman" w:cs="Times New Roman"/>
-          <w:sz w:val="24"/>
-          <w:szCs w:val="24"/>
-          <w:lang w:val="en-IN"/>
-        </w:rPr>
-        <w:t xml:space="preserve"> the handling of structured data (e.g., CSV files) by providing intuitive data structures and methods for indexing, filtering, grouping, and reshaping data.</w:t>
+        <w:t>Tabular Data Handling: pandas simplifies the handling of structured data (e.g., CSV files) by providing intuitive data structures and methods for indexing, filtering, grouping, and reshaping data.</w:t>
       </w:r>
     </w:p>
     <w:p>
@@ -6626,27 +6710,7 @@
           <w:szCs w:val="24"/>
           <w:lang w:val="en-IN"/>
         </w:rPr>
-        <w:t xml:space="preserve">Data Cleaning: pandas </w:t>
-      </w:r>
-      <w:proofErr w:type="gramStart"/>
-      <w:r>
-        <w:rPr>
-          <w:rFonts w:ascii="Times New Roman" w:hAnsi="Times New Roman" w:cs="Times New Roman"/>
-          <w:sz w:val="24"/>
-          <w:szCs w:val="24"/>
-          <w:lang w:val="en-IN"/>
-        </w:rPr>
-        <w:t>offers</w:t>
-      </w:r>
-      <w:proofErr w:type="gramEnd"/>
-      <w:r>
-        <w:rPr>
-          <w:rFonts w:ascii="Times New Roman" w:hAnsi="Times New Roman" w:cs="Times New Roman"/>
-          <w:sz w:val="24"/>
-          <w:szCs w:val="24"/>
-          <w:lang w:val="en-IN"/>
-        </w:rPr>
-        <w:t xml:space="preserve"> functions for handling missing data (e.g., </w:t>
+        <w:t xml:space="preserve">Data Cleaning: pandas offers functions for handling missing data (e.g., </w:t>
       </w:r>
       <w:proofErr w:type="spellStart"/>
       <w:r>
@@ -6770,27 +6834,8 @@
           <w:szCs w:val="24"/>
           <w:lang w:val="en-IN"/>
         </w:rPr>
-        <w:t xml:space="preserve">Applications: In your project, pandas </w:t>
-      </w:r>
-      <w:proofErr w:type="gramStart"/>
-      <w:r>
-        <w:rPr>
-          <w:rFonts w:ascii="Times New Roman" w:hAnsi="Times New Roman" w:cs="Times New Roman"/>
-          <w:sz w:val="24"/>
-          <w:szCs w:val="24"/>
-          <w:lang w:val="en-IN"/>
-        </w:rPr>
-        <w:t>is</w:t>
-      </w:r>
-      <w:proofErr w:type="gramEnd"/>
-      <w:r>
-        <w:rPr>
-          <w:rFonts w:ascii="Times New Roman" w:hAnsi="Times New Roman" w:cs="Times New Roman"/>
-          <w:sz w:val="24"/>
-          <w:szCs w:val="24"/>
-          <w:lang w:val="en-IN"/>
-        </w:rPr>
-        <w:t xml:space="preserve"> used to read and manipulate CSV datasets containing M-DOS attack patterns and system metrics. It handles data cleaning, feature extraction, and dataset splitting for training machine learning models.</w:t>
+        <w:lastRenderedPageBreak/>
+        <w:t>Applications: In your project, pandas is used to read and manipulate CSV datasets containing M-DOS attack patterns and system metrics. It handles data cleaning, feature extraction, and dataset splitting for training machine learning models.</w:t>
       </w:r>
     </w:p>
     <w:p>
@@ -6811,7 +6856,7 @@
           <w:lang w:val="en-IN"/>
         </w:rPr>
         <w:pict w14:anchorId="1151851D">
-          <v:rect id="_x0000_i1059" style="width:0;height:0" o:hralign="center" o:hrstd="t" o:hrnoshade="t" o:hr="t" fillcolor="#ececec" stroked="f"/>
+          <v:rect id="_x0000_i1029" style="width:0;height:0" o:hralign="center" o:hrstd="t" o:hrnoshade="t" o:hr="t" fillcolor="#ececec" stroked="f"/>
         </w:pict>
       </w:r>
     </w:p>
@@ -7115,7 +7160,6 @@
           <w:szCs w:val="24"/>
           <w:lang w:val="en-IN"/>
         </w:rPr>
-        <w:lastRenderedPageBreak/>
         <w:t xml:space="preserve">Applications: In your project, </w:t>
       </w:r>
       <w:proofErr w:type="spellStart"/>
@@ -7157,7 +7201,7 @@
           <w:lang w:val="en-IN"/>
         </w:rPr>
         <w:pict w14:anchorId="7F6C73A3">
-          <v:rect id="_x0000_i1060" style="width:0;height:0" o:hralign="center" o:hrstd="t" o:hrnoshade="t" o:hr="t" fillcolor="#ececec" stroked="f"/>
+          <v:rect id="_x0000_i1030" style="width:0;height:0" o:hralign="center" o:hrstd="t" o:hrnoshade="t" o:hr="t" fillcolor="#ececec" stroked="f"/>
         </w:pict>
       </w:r>
     </w:p>
@@ -7286,6 +7330,7 @@
           <w:szCs w:val="24"/>
           <w:lang w:val="en-IN"/>
         </w:rPr>
+        <w:lastRenderedPageBreak/>
         <w:t>Statistical Visualization: seaborn extends matplotlib with high-level functions for statistical visualization, including heatmaps, violin plots, and distribution plots, making complex visualizations easier to generate.</w:t>
       </w:r>
     </w:p>
@@ -7367,7 +7412,7 @@
           <w:lang w:val="en-IN"/>
         </w:rPr>
         <w:pict w14:anchorId="7E9D26B4">
-          <v:rect id="_x0000_i1061" style="width:0;height:0" o:hralign="center" o:hrstd="t" o:hrnoshade="t" o:hr="t" fillcolor="#ececec" stroked="f"/>
+          <v:rect id="_x0000_i1031" style="width:0;height:0" o:hralign="center" o:hrstd="t" o:hrnoshade="t" o:hr="t" fillcolor="#ececec" stroked="f"/>
         </w:pict>
       </w:r>
     </w:p>
@@ -7496,7 +7541,6 @@
           <w:szCs w:val="24"/>
           <w:lang w:val="en-IN"/>
         </w:rPr>
-        <w:lastRenderedPageBreak/>
         <w:t xml:space="preserve">Extensive Algorithms: scikit-learn includes implementations of popular machine learning algorithms (e.g., </w:t>
       </w:r>
       <w:proofErr w:type="spellStart"/>
@@ -7617,6 +7661,120 @@
       <w:r>
         <w:rPr>
           <w:rFonts w:ascii="Times New Roman" w:hAnsi="Times New Roman" w:cs="Times New Roman"/>
+          <w:b/>
+          <w:bCs/>
+          <w:sz w:val="24"/>
+          <w:szCs w:val="24"/>
+          <w:lang w:val="en-IN"/>
+        </w:rPr>
+        <w:t>Random Forest Algorithm:</w:t>
+      </w:r>
+      <w:r>
+        <w:rPr>
+          <w:rFonts w:ascii="Times New Roman" w:hAnsi="Times New Roman" w:cs="Times New Roman"/>
+          <w:sz w:val="24"/>
+          <w:szCs w:val="24"/>
+          <w:lang w:val="en-IN"/>
+        </w:rPr>
+        <w:t xml:space="preserve"> Random Forest is a powerful ensemble learning method used for both classification and regression tasks. It works by constructing multiple decision trees during training and outputting the mode (for classification) or mean prediction (for regression) of the </w:t>
+      </w:r>
+      <w:r>
+        <w:rPr>
+          <w:rFonts w:ascii="Times New Roman" w:hAnsi="Times New Roman" w:cs="Times New Roman"/>
+          <w:sz w:val="24"/>
+          <w:szCs w:val="24"/>
+          <w:lang w:val="en-IN"/>
+        </w:rPr>
+        <w:lastRenderedPageBreak/>
+        <w:t>individual trees. Each tree is trained on a random subset of the training data (bootstrap samples) and a random subset of features. This randomness helps to reduce overfitting and improve the model's generalization ability. In classification tasks, the final prediction is determined by majority voting among the trees, while in regression tasks, it's the average of predictions. Random Forests are robust against noise and outliers and can handle large datasets efficiently.</w:t>
+      </w:r>
+    </w:p>
+    <w:p>
+      <w:pPr>
+        <w:jc w:val="both"/>
+        <w:rPr>
+          <w:rFonts w:ascii="Times New Roman" w:hAnsi="Times New Roman" w:cs="Times New Roman"/>
+          <w:sz w:val="24"/>
+          <w:szCs w:val="24"/>
+          <w:lang w:val="en-IN"/>
+        </w:rPr>
+      </w:pPr>
+      <w:r>
+        <w:rPr>
+          <w:rFonts w:ascii="Times New Roman" w:hAnsi="Times New Roman" w:cs="Times New Roman"/>
+          <w:b/>
+          <w:bCs/>
+          <w:sz w:val="24"/>
+          <w:szCs w:val="24"/>
+          <w:lang w:val="en-IN"/>
+        </w:rPr>
+        <w:t>Logistic Regression Algorithm:</w:t>
+      </w:r>
+      <w:r>
+        <w:rPr>
+          <w:rFonts w:ascii="Times New Roman" w:hAnsi="Times New Roman" w:cs="Times New Roman"/>
+          <w:sz w:val="24"/>
+          <w:szCs w:val="24"/>
+          <w:lang w:val="en-IN"/>
+        </w:rPr>
+        <w:t xml:space="preserve"> Logistic Regression is a fundamental statistical method used for binary classification tasks. It models the probability of a binary outcome based on predictor variables by using the logistic (sigmoid) function to map inputs to probabilities between 0 and 1. The model assumes a linear relationship between the input features and the log-odds of the target class. During training, it optimizes the model parameters (weights and bias) using techniques like maximum likelihood estimation or gradient descent to minimize the difference between predicted probabilities and actual labels. Logistic Regression is computationally efficient, interpretable, and suitable for problems with linear decision boundaries.</w:t>
+      </w:r>
+    </w:p>
+    <w:p>
+      <w:pPr>
+        <w:jc w:val="both"/>
+        <w:rPr>
+          <w:rFonts w:ascii="Times New Roman" w:hAnsi="Times New Roman" w:cs="Times New Roman"/>
+          <w:sz w:val="24"/>
+          <w:szCs w:val="24"/>
+          <w:lang w:val="en-IN"/>
+        </w:rPr>
+      </w:pPr>
+      <w:r>
+        <w:rPr>
+          <w:rFonts w:ascii="Times New Roman" w:hAnsi="Times New Roman" w:cs="Times New Roman"/>
+          <w:b/>
+          <w:bCs/>
+          <w:sz w:val="24"/>
+          <w:szCs w:val="24"/>
+          <w:lang w:val="en-IN"/>
+        </w:rPr>
+        <w:t>Neural Network Algorithm:</w:t>
+      </w:r>
+      <w:r>
+        <w:rPr>
+          <w:rFonts w:ascii="Times New Roman" w:hAnsi="Times New Roman" w:cs="Times New Roman"/>
+          <w:sz w:val="24"/>
+          <w:szCs w:val="24"/>
+          <w:lang w:val="en-IN"/>
+        </w:rPr>
+        <w:t xml:space="preserve"> Neural Networks are versatile models inspired by the biological brain's structure, consisting of interconnected layers of neurons. They excel in learning complex patterns and relationships in data. A typical neural network includes an input layer, one or more hidden layers, and an output layer. Neurons within each layer apply an activation function to their inputs, introducing non-linearity and enabling the network to learn non-linear mappings. During training, neural networks use forward propagation to compute predictions, compute the loss function to measure prediction error, and then use backpropagation to update model parameters by minimizing the loss. Neural Networks can handle large and high-dimensional datasets and are capable of solving a wide range of tasks including classification, regression, and more complex problems like image recognition and natural language processing.</w:t>
+      </w:r>
+    </w:p>
+    <w:p>
+      <w:pPr>
+        <w:jc w:val="both"/>
+        <w:rPr>
+          <w:rFonts w:ascii="Times New Roman" w:hAnsi="Times New Roman" w:cs="Times New Roman"/>
+          <w:sz w:val="24"/>
+          <w:szCs w:val="24"/>
+          <w:lang w:val="en-IN"/>
+        </w:rPr>
+      </w:pPr>
+    </w:p>
+    <w:p>
+      <w:pPr>
+        <w:jc w:val="both"/>
+        <w:rPr>
+          <w:rFonts w:ascii="Times New Roman" w:hAnsi="Times New Roman" w:cs="Times New Roman"/>
+          <w:sz w:val="24"/>
+          <w:szCs w:val="24"/>
+          <w:lang w:val="en-IN"/>
+        </w:rPr>
+      </w:pPr>
+      <w:r>
+        <w:rPr>
+          <w:rFonts w:ascii="Times New Roman" w:hAnsi="Times New Roman" w:cs="Times New Roman"/>
           <w:sz w:val="24"/>
           <w:szCs w:val="24"/>
           <w:lang w:val="en-IN"/>
@@ -7733,6 +7891,7 @@
           <w:szCs w:val="24"/>
           <w:lang w:val="en-IN"/>
         </w:rPr>
+        <w:lastRenderedPageBreak/>
         <w:t>Interoperability: CSV is a platform-independent format supported by most programming languages and data analysis tools, facilitating data exchange and integration into data processing pipelines.</w:t>
       </w:r>
     </w:p>
@@ -7793,9 +7952,8 @@
           <w:szCs w:val="24"/>
           <w:lang w:val="en-IN"/>
         </w:rPr>
-        <w:lastRenderedPageBreak/>
         <w:pict w14:anchorId="6F7C3266">
-          <v:rect id="_x0000_i1068" style="width:0;height:0" o:hralign="center" o:hrstd="t" o:hrnoshade="t" o:hr="t" fillcolor="#ececec" stroked="f"/>
+          <v:rect id="_x0000_i1032" style="width:0;height:0" o:hralign="center" o:hrstd="t" o:hrnoshade="t" o:hr="t" fillcolor="#ececec" stroked="f"/>
         </w:pict>
       </w:r>
     </w:p>
@@ -8200,29 +8358,636 @@
           <w:szCs w:val="28"/>
           <w:lang w:val="en-IN"/>
         </w:rPr>
+        <w:t>Literature Survey</w:t>
+      </w:r>
+    </w:p>
+    <w:p>
+      <w:pPr>
+        <w:jc w:val="both"/>
+        <w:rPr>
+          <w:rFonts w:ascii="Times New Roman" w:hAnsi="Times New Roman" w:cs="Times New Roman"/>
+          <w:sz w:val="24"/>
+          <w:szCs w:val="24"/>
+          <w:lang w:val="en-IN"/>
+        </w:rPr>
+      </w:pPr>
+      <w:r>
+        <w:rPr>
+          <w:rFonts w:ascii="Times New Roman" w:hAnsi="Times New Roman" w:cs="Times New Roman"/>
+          <w:sz w:val="24"/>
+          <w:szCs w:val="24"/>
+          <w:lang w:val="en-IN"/>
+        </w:rPr>
+        <w:t>A literature survey for a project on "Real-Time Detection Schemes for Memory Denial-of-Service (M-DOS) Attacks on Cloud Computing Applications" involves reviewing existing research and publications related to M-DOS attacks, real-time detection schemes, cloud computing security, and machine learning techniques. Below is an outline of key areas to explore in your literature review:</w:t>
+      </w:r>
+    </w:p>
+    <w:p>
+      <w:pPr>
+        <w:jc w:val="both"/>
+        <w:rPr>
+          <w:rFonts w:ascii="Times New Roman" w:hAnsi="Times New Roman" w:cs="Times New Roman"/>
+          <w:sz w:val="24"/>
+          <w:szCs w:val="24"/>
+          <w:lang w:val="en-IN"/>
+        </w:rPr>
+      </w:pPr>
+      <w:r>
+        <w:rPr>
+          <w:rFonts w:ascii="Times New Roman" w:hAnsi="Times New Roman" w:cs="Times New Roman"/>
+          <w:sz w:val="24"/>
+          <w:szCs w:val="24"/>
+          <w:lang w:val="en-IN"/>
+        </w:rPr>
+        <w:t xml:space="preserve">The study [1] introduces a novel approach for detecting Distributed Denial of Service (DDoS) attacks in software-defined networks by employing an enhanced version of the K-nearest </w:t>
+      </w:r>
+      <w:proofErr w:type="spellStart"/>
+      <w:r>
+        <w:rPr>
+          <w:rFonts w:ascii="Times New Roman" w:hAnsi="Times New Roman" w:cs="Times New Roman"/>
+          <w:sz w:val="24"/>
+          <w:szCs w:val="24"/>
+          <w:lang w:val="en-IN"/>
+        </w:rPr>
+        <w:t>neighbors</w:t>
+      </w:r>
+      <w:proofErr w:type="spellEnd"/>
+      <w:r>
+        <w:rPr>
+          <w:rFonts w:ascii="Times New Roman" w:hAnsi="Times New Roman" w:cs="Times New Roman"/>
+          <w:sz w:val="24"/>
+          <w:szCs w:val="24"/>
+          <w:lang w:val="en-IN"/>
+        </w:rPr>
+        <w:t xml:space="preserve"> (KNN) algorithm. The authors’ primary objective is to conduct an analysis of the severity of DDoS attacks. To achieve this, they utilize an enhanced KNN algorithm for the purpose of detection. The methodology employed in this study yields precise detection outcomes and demonstrates the efficacy of the proposed approach.</w:t>
+      </w:r>
+    </w:p>
+    <w:p>
+      <w:pPr>
+        <w:jc w:val="both"/>
+        <w:rPr>
+          <w:rFonts w:ascii="Times New Roman" w:hAnsi="Times New Roman" w:cs="Times New Roman"/>
+          <w:sz w:val="24"/>
+          <w:szCs w:val="24"/>
+          <w:lang w:val="en-IN"/>
+        </w:rPr>
+      </w:pPr>
+      <w:r>
+        <w:rPr>
+          <w:rFonts w:ascii="Times New Roman" w:hAnsi="Times New Roman" w:cs="Times New Roman"/>
+          <w:sz w:val="24"/>
+          <w:szCs w:val="24"/>
+          <w:lang w:val="en-IN"/>
+        </w:rPr>
+        <w:t>The authors of this study [2] suggest the adoption of a fuzzy Q-learning algorithm as a preventive measure against distributed denial-of-service (DDoS) attacks in cloud computing. The researchers have devised a novel framework that combines the fuzzy Q-learning algorithm with cloud computing in order to augment the security of cloud environments. This paper elucidates the potential efficacy of employing reinforcement learning techniques in the realm of DDoS attack prevention.</w:t>
+      </w:r>
+    </w:p>
+    <w:p>
+      <w:pPr>
+        <w:jc w:val="both"/>
+        <w:rPr>
+          <w:rFonts w:ascii="Times New Roman" w:hAnsi="Times New Roman" w:cs="Times New Roman"/>
+          <w:sz w:val="24"/>
+          <w:szCs w:val="24"/>
+          <w:lang w:val="en-IN"/>
+        </w:rPr>
+      </w:pPr>
+      <w:r>
+        <w:rPr>
+          <w:rFonts w:ascii="Times New Roman" w:hAnsi="Times New Roman" w:cs="Times New Roman"/>
+          <w:sz w:val="24"/>
+          <w:szCs w:val="24"/>
+          <w:lang w:val="en-IN"/>
+        </w:rPr>
+        <w:t>In this scholarly article, the authors introduce “Lucid,” a pragmatic and efficient deep learning approach designed for the purpose of detecting DDoS attacks. The paper, referenced as [3], provides a comprehensive presentation of Lucid’s methodology and implementation details. The authors present a novel deep learning framework that integrates convolutional and recurrent neural networks to achieve both high efficiency and accuracy in detection. The performance evaluation serves as a means to assess the efficacy and efficiency of the proposed solution.</w:t>
+      </w:r>
+    </w:p>
+    <w:p>
+      <w:pPr>
+        <w:jc w:val="both"/>
+        <w:rPr>
+          <w:rFonts w:ascii="Times New Roman" w:hAnsi="Times New Roman" w:cs="Times New Roman"/>
+          <w:sz w:val="24"/>
+          <w:szCs w:val="24"/>
+          <w:lang w:val="en-IN"/>
+        </w:rPr>
+      </w:pPr>
+      <w:r>
+        <w:rPr>
+          <w:rFonts w:ascii="Times New Roman" w:hAnsi="Times New Roman" w:cs="Times New Roman"/>
+          <w:sz w:val="24"/>
+          <w:szCs w:val="24"/>
+          <w:lang w:val="en-IN"/>
+        </w:rPr>
+        <w:t xml:space="preserve">The authors of this paper [4] direct their attention towards the detection of Distributed Denial of Service (DDoS) attacks in Cyber-Physical Production Systems (CPPSs) within the context of Industry 4.0. They employ machine learning techniques for this purpose. The authors put forward </w:t>
+      </w:r>
+      <w:r>
+        <w:rPr>
+          <w:rFonts w:ascii="Times New Roman" w:hAnsi="Times New Roman" w:cs="Times New Roman"/>
+          <w:sz w:val="24"/>
+          <w:szCs w:val="24"/>
+          <w:lang w:val="en-IN"/>
+        </w:rPr>
         <w:lastRenderedPageBreak/>
-        <w:t>Literature Survey</w:t>
-      </w:r>
-    </w:p>
-    <w:p>
-      <w:pPr>
-        <w:jc w:val="both"/>
-        <w:rPr>
-          <w:rFonts w:ascii="Times New Roman" w:hAnsi="Times New Roman" w:cs="Times New Roman"/>
-          <w:sz w:val="24"/>
-          <w:szCs w:val="24"/>
-          <w:lang w:val="en-IN"/>
-        </w:rPr>
-      </w:pPr>
-      <w:r>
-        <w:rPr>
-          <w:rFonts w:ascii="Times New Roman" w:hAnsi="Times New Roman" w:cs="Times New Roman"/>
-          <w:sz w:val="24"/>
-          <w:szCs w:val="24"/>
-          <w:lang w:val="en-IN"/>
-        </w:rPr>
-        <w:t>A literature survey for a project on "Real-Time Detection Schemes for Memory Denial-of-Service (M-DOS) Attacks on Cloud Computing Applications" involves reviewing existing research and publications related to M-DOS attacks, real-time detection schemes, cloud computing security, and machine learning techniques. Below is an outline of key areas to explore in your literature review:</w:t>
-      </w:r>
+        <w:t>a methodology for feature selection and utilize machine learning algorithms, namely random forest and extreme gradient boosting, to achieve precise detection in CPPS environments. The study provides evidence of the efficacy of the proposed methodology in identifying and mitigating Distributed Denial of Service (DDoS) attacks.</w:t>
+      </w:r>
+    </w:p>
+    <w:p>
+      <w:pPr>
+        <w:jc w:val="both"/>
+        <w:rPr>
+          <w:rFonts w:ascii="Times New Roman" w:hAnsi="Times New Roman" w:cs="Times New Roman"/>
+          <w:sz w:val="24"/>
+          <w:szCs w:val="24"/>
+          <w:lang w:val="en-IN"/>
+        </w:rPr>
+      </w:pPr>
+      <w:r>
+        <w:rPr>
+          <w:rFonts w:ascii="Times New Roman" w:hAnsi="Times New Roman" w:cs="Times New Roman"/>
+          <w:sz w:val="24"/>
+          <w:szCs w:val="24"/>
+          <w:lang w:val="en-IN"/>
+        </w:rPr>
+        <w:t>The primary objective of the study [5] is to examine the identification of Distributed Denial of Service (DDoS) attacks within private cloud environments based on OpenStack, utilizing the Apache Spark framework. The methodology proposed by the authors utilizes machine learning algorithms, such as decision trees and random forests, to effectively detect Distributed Denial of Service (DDoS) attacks within the cloud computing environment. This study provides evidence of the efficacy of Apache Spark in facilitating efficient and precise detection.</w:t>
+      </w:r>
+    </w:p>
+    <w:p>
+      <w:pPr>
+        <w:jc w:val="both"/>
+        <w:rPr>
+          <w:rFonts w:ascii="Times New Roman" w:hAnsi="Times New Roman" w:cs="Times New Roman"/>
+          <w:sz w:val="24"/>
+          <w:szCs w:val="24"/>
+          <w:lang w:val="en-IN"/>
+        </w:rPr>
+      </w:pPr>
+      <w:r>
+        <w:rPr>
+          <w:rFonts w:ascii="Times New Roman" w:hAnsi="Times New Roman" w:cs="Times New Roman"/>
+          <w:sz w:val="24"/>
+          <w:szCs w:val="24"/>
+          <w:lang w:val="en-IN"/>
+        </w:rPr>
+        <w:t>The present study [6] introduces a method for detecting and mitigating Distributed Denial of Service (DDoS) attacks by leveraging a cloud computing infrastructure. The proposed approach by the authors involves the utilization of cloud-based resources and machine learning techniques for the purpose of detecting and mitigating distributed denial-of-service (DDoS) attacks. The research emphasizes the benefits of employing cloud computing for the purpose of enhancing scalability and ensuring the availability of resources in order to effectively mitigate Distributed Denial of Service (DDoS) attacks.</w:t>
+      </w:r>
+    </w:p>
+    <w:p>
+      <w:pPr>
+        <w:jc w:val="both"/>
+        <w:rPr>
+          <w:rFonts w:ascii="Times New Roman" w:hAnsi="Times New Roman" w:cs="Times New Roman"/>
+          <w:sz w:val="24"/>
+          <w:szCs w:val="24"/>
+          <w:lang w:val="en-IN"/>
+        </w:rPr>
+      </w:pPr>
+      <w:r>
+        <w:rPr>
+          <w:rFonts w:ascii="Times New Roman" w:hAnsi="Times New Roman" w:cs="Times New Roman"/>
+          <w:sz w:val="24"/>
+          <w:szCs w:val="24"/>
+          <w:lang w:val="en-IN"/>
+        </w:rPr>
+        <w:t xml:space="preserve">The authors of the paper [7] present a model called real-time DDoS flood attack monitoring and detection (RT-AMD) for cloud computing environments. The proposed model employs machine learning algorithms, including random forests and k-nearest </w:t>
+      </w:r>
+      <w:proofErr w:type="spellStart"/>
+      <w:r>
+        <w:rPr>
+          <w:rFonts w:ascii="Times New Roman" w:hAnsi="Times New Roman" w:cs="Times New Roman"/>
+          <w:sz w:val="24"/>
+          <w:szCs w:val="24"/>
+          <w:lang w:val="en-IN"/>
+        </w:rPr>
+        <w:t>neighbors</w:t>
+      </w:r>
+      <w:proofErr w:type="spellEnd"/>
+      <w:r>
+        <w:rPr>
+          <w:rFonts w:ascii="Times New Roman" w:hAnsi="Times New Roman" w:cs="Times New Roman"/>
+          <w:sz w:val="24"/>
+          <w:szCs w:val="24"/>
+          <w:lang w:val="en-IN"/>
+        </w:rPr>
+        <w:t>, to effectively identify and address distributed denial-of-service (DDoS) flood attacks in real-time. The study provides evidence of the efficacy of the proposed model in achieving accurate and prompt detection.</w:t>
+      </w:r>
+    </w:p>
+    <w:p>
+      <w:pPr>
+        <w:jc w:val="both"/>
+        <w:rPr>
+          <w:rFonts w:ascii="Times New Roman" w:hAnsi="Times New Roman" w:cs="Times New Roman"/>
+          <w:sz w:val="24"/>
+          <w:szCs w:val="24"/>
+          <w:lang w:val="en-IN"/>
+        </w:rPr>
+      </w:pPr>
+      <w:r>
+        <w:rPr>
+          <w:rFonts w:ascii="Times New Roman" w:hAnsi="Times New Roman" w:cs="Times New Roman"/>
+          <w:sz w:val="24"/>
+          <w:szCs w:val="24"/>
+          <w:lang w:val="en-IN"/>
+        </w:rPr>
+        <w:t>The present study [8] introduces a bio-inspired anomaly-based methodology for real-time detection of under-rated App-DDoS attacks on the web. The authors present a novel detection system named BARTD, which integrates a bio-inspired algorithm and machine learning techniques for the purpose of identifying and mitigating under-rated App-DDoS attacks. The study provides evidence of the efficacy of the proposed methodology in accurately identifying and detecting these specific forms of attacks.</w:t>
+      </w:r>
+    </w:p>
+    <w:p>
+      <w:pPr>
+        <w:jc w:val="both"/>
+        <w:rPr>
+          <w:rFonts w:ascii="Times New Roman" w:hAnsi="Times New Roman" w:cs="Times New Roman"/>
+          <w:sz w:val="24"/>
+          <w:szCs w:val="24"/>
+          <w:lang w:val="en-IN"/>
+        </w:rPr>
+      </w:pPr>
+      <w:r>
+        <w:rPr>
+          <w:rFonts w:ascii="Times New Roman" w:hAnsi="Times New Roman" w:cs="Times New Roman"/>
+          <w:sz w:val="24"/>
+          <w:szCs w:val="24"/>
+          <w:lang w:val="en-IN"/>
+        </w:rPr>
+        <w:t>The primary objective of the study [9] is to examine the identification and alleviation of Distributed Denial of Service (DDoS) attacks within the context of cloud computing through the utilization of machine learning algorithms. The authors present a detection framework that utilizes machine learning methodologies, such as decision trees and support vector machines, in order to effectively detect and mitigate distributed denial-of-service (DDoS) attacks. The study provides evidence of the efficacy of the proposed methodology in augmenting the security measures within cloud computing environments.</w:t>
+      </w:r>
+    </w:p>
+    <w:p>
+      <w:pPr>
+        <w:jc w:val="both"/>
+        <w:rPr>
+          <w:rFonts w:ascii="Times New Roman" w:hAnsi="Times New Roman" w:cs="Times New Roman"/>
+          <w:sz w:val="24"/>
+          <w:szCs w:val="24"/>
+          <w:lang w:val="en-IN"/>
+        </w:rPr>
+      </w:pPr>
+      <w:r>
+        <w:rPr>
+          <w:rFonts w:ascii="Times New Roman" w:hAnsi="Times New Roman" w:cs="Times New Roman"/>
+          <w:sz w:val="24"/>
+          <w:szCs w:val="24"/>
+          <w:lang w:val="en-IN"/>
+        </w:rPr>
+        <w:t xml:space="preserve">The authors of the study [10] investigate the identification of distributed denial-of-service (DDoS) attacks within a monitoring system based on the Internet of Things (IoT) in the banking industry. </w:t>
+      </w:r>
+      <w:r>
+        <w:rPr>
+          <w:rFonts w:ascii="Times New Roman" w:hAnsi="Times New Roman" w:cs="Times New Roman"/>
+          <w:sz w:val="24"/>
+          <w:szCs w:val="24"/>
+          <w:lang w:val="en-IN"/>
+        </w:rPr>
+        <w:lastRenderedPageBreak/>
+        <w:t xml:space="preserve">The authors suggest employing machine learning models, specifically random forest and k-nearest </w:t>
+      </w:r>
+      <w:proofErr w:type="spellStart"/>
+      <w:r>
+        <w:rPr>
+          <w:rFonts w:ascii="Times New Roman" w:hAnsi="Times New Roman" w:cs="Times New Roman"/>
+          <w:sz w:val="24"/>
+          <w:szCs w:val="24"/>
+          <w:lang w:val="en-IN"/>
+        </w:rPr>
+        <w:t>neighbors</w:t>
+      </w:r>
+      <w:proofErr w:type="spellEnd"/>
+      <w:r>
+        <w:rPr>
+          <w:rFonts w:ascii="Times New Roman" w:hAnsi="Times New Roman" w:cs="Times New Roman"/>
+          <w:sz w:val="24"/>
+          <w:szCs w:val="24"/>
+          <w:lang w:val="en-IN"/>
+        </w:rPr>
+        <w:t>, to achieve precise identification of distributed denial-of-service (DDoS) attacks within the Internet of Things (IoT) ecosystem. This study provides evidence of the efficacy of the proposed models in the identification and alleviation of Distributed Denial of Service (DDoS) attacks within the banking industry.</w:t>
+      </w:r>
+    </w:p>
+    <w:p>
+      <w:pPr>
+        <w:jc w:val="both"/>
+        <w:rPr>
+          <w:rFonts w:ascii="Times New Roman" w:hAnsi="Times New Roman" w:cs="Times New Roman"/>
+          <w:sz w:val="24"/>
+          <w:szCs w:val="24"/>
+          <w:lang w:val="en-IN"/>
+        </w:rPr>
+      </w:pPr>
+      <w:r>
+        <w:rPr>
+          <w:rFonts w:ascii="Times New Roman" w:hAnsi="Times New Roman" w:cs="Times New Roman"/>
+          <w:sz w:val="24"/>
+          <w:szCs w:val="24"/>
+          <w:lang w:val="en-IN"/>
+        </w:rPr>
+        <w:t>The literature review and related work suggest that machine learning techniques have been widely used for the detection of cloud and MDOS attacks. The proposed hybrid SVM-KNN-LR model showed higher accuracy than other models, achieving 96% accuracy. SVM, KNN, and LR were used together to create a hybrid model, combining the strengths of each method. This model’s effectiveness in detecting cloud and MDOS attacks highlights the importance of using multiple machine learning techniques for cybersecurity tasks. Other studies have also utilized various machine learning algorithms, such as Naive Bayes, Decision Tree, Random Forest, and SVM, to detect cloud and MDOS attacks. These studies have explored different feature selection and extraction techniques and evaluated the models’ performance using various metrics. Additionally, some studies have used deep learning models such as neural networks and convolutional neural networks for attack detection. Table 1 shows the comparative analysis of previous studies.</w:t>
+      </w:r>
+    </w:p>
+    <w:p>
+      <w:pPr>
+        <w:jc w:val="both"/>
+        <w:rPr>
+          <w:rFonts w:ascii="Times New Roman" w:hAnsi="Times New Roman" w:cs="Times New Roman"/>
+          <w:b/>
+          <w:bCs/>
+          <w:sz w:val="24"/>
+          <w:szCs w:val="24"/>
+          <w:lang w:val="en-IN"/>
+        </w:rPr>
+      </w:pPr>
+    </w:p>
+    <w:p>
+      <w:pPr>
+        <w:jc w:val="both"/>
+        <w:rPr>
+          <w:rFonts w:ascii="Times New Roman" w:hAnsi="Times New Roman" w:cs="Times New Roman"/>
+          <w:b/>
+          <w:bCs/>
+          <w:sz w:val="24"/>
+          <w:szCs w:val="24"/>
+          <w:lang w:val="en-IN"/>
+        </w:rPr>
+      </w:pPr>
+    </w:p>
+    <w:p>
+      <w:pPr>
+        <w:jc w:val="both"/>
+        <w:rPr>
+          <w:rFonts w:ascii="Times New Roman" w:hAnsi="Times New Roman" w:cs="Times New Roman"/>
+          <w:b/>
+          <w:bCs/>
+          <w:sz w:val="24"/>
+          <w:szCs w:val="24"/>
+          <w:lang w:val="en-IN"/>
+        </w:rPr>
+      </w:pPr>
+    </w:p>
+    <w:p>
+      <w:pPr>
+        <w:jc w:val="both"/>
+        <w:rPr>
+          <w:rFonts w:ascii="Times New Roman" w:hAnsi="Times New Roman" w:cs="Times New Roman"/>
+          <w:b/>
+          <w:bCs/>
+          <w:sz w:val="24"/>
+          <w:szCs w:val="24"/>
+          <w:lang w:val="en-IN"/>
+        </w:rPr>
+      </w:pPr>
+    </w:p>
+    <w:p>
+      <w:pPr>
+        <w:jc w:val="both"/>
+        <w:rPr>
+          <w:rFonts w:ascii="Times New Roman" w:hAnsi="Times New Roman" w:cs="Times New Roman"/>
+          <w:b/>
+          <w:bCs/>
+          <w:sz w:val="24"/>
+          <w:szCs w:val="24"/>
+          <w:lang w:val="en-IN"/>
+        </w:rPr>
+      </w:pPr>
+    </w:p>
+    <w:p>
+      <w:pPr>
+        <w:jc w:val="both"/>
+        <w:rPr>
+          <w:rFonts w:ascii="Times New Roman" w:hAnsi="Times New Roman" w:cs="Times New Roman"/>
+          <w:b/>
+          <w:bCs/>
+          <w:sz w:val="24"/>
+          <w:szCs w:val="24"/>
+          <w:lang w:val="en-IN"/>
+        </w:rPr>
+      </w:pPr>
+    </w:p>
+    <w:p>
+      <w:pPr>
+        <w:jc w:val="both"/>
+        <w:rPr>
+          <w:rFonts w:ascii="Times New Roman" w:hAnsi="Times New Roman" w:cs="Times New Roman"/>
+          <w:sz w:val="24"/>
+          <w:szCs w:val="24"/>
+          <w:lang w:val="en-IN"/>
+        </w:rPr>
+      </w:pPr>
+      <w:r>
+        <w:rPr>
+          <w:rFonts w:ascii="Times New Roman" w:hAnsi="Times New Roman" w:cs="Times New Roman"/>
+          <w:b/>
+          <w:bCs/>
+          <w:sz w:val="24"/>
+          <w:szCs w:val="24"/>
+          <w:lang w:val="en-IN"/>
+        </w:rPr>
+        <w:t>TABLE 1 </w:t>
+      </w:r>
+      <w:r>
+        <w:rPr>
+          <w:rFonts w:ascii="Times New Roman" w:hAnsi="Times New Roman" w:cs="Times New Roman"/>
+          <w:sz w:val="24"/>
+          <w:szCs w:val="24"/>
+          <w:lang w:val="en-IN"/>
+        </w:rPr>
+        <w:t>The Comparative Analysis of Previous Studies</w:t>
+      </w:r>
+    </w:p>
+    <w:p>
+      <w:pPr>
+        <w:jc w:val="both"/>
+        <w:rPr>
+          <w:rFonts w:ascii="Times New Roman" w:hAnsi="Times New Roman" w:cs="Times New Roman"/>
+          <w:sz w:val="24"/>
+          <w:szCs w:val="24"/>
+          <w:lang w:val="en-IN"/>
+        </w:rPr>
+      </w:pPr>
+    </w:p>
+    <w:p>
+      <w:pPr>
+        <w:jc w:val="both"/>
+        <w:rPr>
+          <w:rFonts w:ascii="Times New Roman" w:hAnsi="Times New Roman" w:cs="Times New Roman"/>
+          <w:sz w:val="24"/>
+          <w:szCs w:val="24"/>
+          <w:lang w:val="en-IN"/>
+        </w:rPr>
+      </w:pPr>
+      <w:r>
+        <w:rPr>
+          <w:noProof/>
+        </w:rPr>
+        <mc:AlternateContent>
+          <mc:Choice Requires="wps">
+            <w:drawing>
+              <wp:inline distT="0" distB="0" distL="0" distR="0" wp14:anchorId="37093956" wp14:editId="3ADF2396">
+                <wp:extent cx="304800" cy="304800"/>
+                <wp:effectExtent l="0" t="0" r="0" b="0"/>
+                <wp:docPr id="796416014" name="Rectangle 2" descr="Table 1- &#10;The Comparative Analysis of Previous Studies"/>
+                <wp:cNvGraphicFramePr>
+                  <a:graphicFrameLocks xmlns:a="http://schemas.openxmlformats.org/drawingml/2006/main" noChangeAspect="1"/>
+                </wp:cNvGraphicFramePr>
+                <a:graphic xmlns:a="http://schemas.openxmlformats.org/drawingml/2006/main">
+                  <a:graphicData uri="http://schemas.microsoft.com/office/word/2010/wordprocessingShape">
+                    <wps:wsp>
+                      <wps:cNvSpPr>
+                        <a:spLocks noChangeAspect="1" noChangeArrowheads="1"/>
+                      </wps:cNvSpPr>
+                      <wps:spPr bwMode="auto">
+                        <a:xfrm>
+                          <a:off x="0" y="0"/>
+                          <a:ext cx="304800" cy="304800"/>
+                        </a:xfrm>
+                        <a:prstGeom prst="rect">
+                          <a:avLst/>
+                        </a:prstGeom>
+                        <a:noFill/>
+                        <a:ln>
+                          <a:noFill/>
+                        </a:ln>
+                        <a:extLst>
+                          <a:ext uri="{909E8E84-426E-40DD-AFC4-6F175D3DCCD1}">
+                            <a14:hiddenFill xmlns:a14="http://schemas.microsoft.com/office/drawing/2010/main">
+                              <a:solidFill>
+                                <a:srgbClr val="FFFFFF"/>
+                              </a:solidFill>
+                            </a14:hiddenFill>
+                          </a:ext>
+                          <a:ext uri="{91240B29-F687-4F45-9708-019B960494DF}">
+                            <a14:hiddenLine xmlns:a14="http://schemas.microsoft.com/office/drawing/2010/main" w="9525">
+                              <a:solidFill>
+                                <a:srgbClr val="000000"/>
+                              </a:solidFill>
+                              <a:miter lim="800000"/>
+                              <a:headEnd/>
+                              <a:tailEnd/>
+                            </a14:hiddenLine>
+                          </a:ext>
+                        </a:extLst>
+                      </wps:spPr>
+                      <wps:bodyPr rot="0" vert="horz" wrap="square" lIns="91440" tIns="45720" rIns="91440" bIns="45720" anchor="t" anchorCtr="0" upright="1">
+                        <a:noAutofit/>
+                      </wps:bodyPr>
+                    </wps:wsp>
+                  </a:graphicData>
+                </a:graphic>
+              </wp:inline>
+            </w:drawing>
+          </mc:Choice>
+          <mc:Fallback>
+            <w:pict>
+              <v:rect w14:anchorId="42FE8CD3" id="Rectangle 2" o:spid="_x0000_s1026" alt="Table 1- &#10;The Comparative Analysis of Previous Studies" style="width:24pt;height:24pt;visibility:visible;mso-wrap-style:square;mso-left-percent:-10001;mso-top-percent:-10001;mso-position-horizontal:absolute;mso-position-horizontal-relative:char;mso-position-vertical:absolute;mso-position-vertical-relative:line;mso-left-percent:-10001;mso-top-percent:-10001;v-text-anchor:top" o:gfxdata="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" filled="f" stroked="f">
+                <o:lock v:ext="edit" aspectratio="t"/>
+                <w10:anchorlock/>
+              </v:rect>
+            </w:pict>
+          </mc:Fallback>
+        </mc:AlternateContent>
+      </w:r>
+    </w:p>
+    <w:p>
+      <w:pPr>
+        <w:jc w:val="both"/>
+        <w:rPr>
+          <w:rFonts w:ascii="Times New Roman" w:hAnsi="Times New Roman" w:cs="Times New Roman"/>
+          <w:sz w:val="24"/>
+          <w:szCs w:val="24"/>
+          <w:lang w:val="en-IN"/>
+        </w:rPr>
+      </w:pPr>
+    </w:p>
+    <w:p>
+      <w:pPr>
+        <w:jc w:val="both"/>
+        <w:rPr>
+          <w:rFonts w:ascii="Times New Roman" w:hAnsi="Times New Roman" w:cs="Times New Roman"/>
+          <w:sz w:val="24"/>
+          <w:szCs w:val="24"/>
+          <w:lang w:val="en-IN"/>
+        </w:rPr>
+      </w:pPr>
+    </w:p>
+    <w:p>
+      <w:pPr>
+        <w:jc w:val="center"/>
+        <w:rPr>
+          <w:rFonts w:ascii="Times New Roman" w:hAnsi="Times New Roman" w:cs="Times New Roman"/>
+          <w:sz w:val="24"/>
+          <w:szCs w:val="24"/>
+          <w:lang w:val="en-IN"/>
+        </w:rPr>
+      </w:pPr>
+      <w:r>
+        <w:rPr>
+          <w:rFonts w:ascii="Times New Roman" w:hAnsi="Times New Roman" w:cs="Times New Roman"/>
+          <w:noProof/>
+          <w:sz w:val="24"/>
+          <w:szCs w:val="24"/>
+          <w:lang w:val="en-IN"/>
+        </w:rPr>
+        <w:lastRenderedPageBreak/>
+        <w:drawing>
+          <wp:inline distT="0" distB="0" distL="0" distR="0" wp14:anchorId="018F91B8" wp14:editId="046DA38C">
+            <wp:extent cx="3832860" cy="6587490"/>
+            <wp:effectExtent l="0" t="0" r="0" b="3810"/>
+            <wp:docPr id="2131144744" name="Picture 3"/>
+            <wp:cNvGraphicFramePr>
+              <a:graphicFrameLocks xmlns:a="http://schemas.openxmlformats.org/drawingml/2006/main" noChangeAspect="1"/>
+            </wp:cNvGraphicFramePr>
+            <a:graphic xmlns:a="http://schemas.openxmlformats.org/drawingml/2006/main">
+              <a:graphicData uri="http://schemas.openxmlformats.org/drawingml/2006/picture">
+                <pic:pic xmlns:pic="http://schemas.openxmlformats.org/drawingml/2006/picture">
+                  <pic:nvPicPr>
+                    <pic:cNvPr id="2131144744" name="Picture 2131144744"/>
+                    <pic:cNvPicPr/>
+                  </pic:nvPicPr>
+                  <pic:blipFill>
+                    <a:blip r:embed="rId5">
+                      <a:extLst>
+                        <a:ext uri="{28A0092B-C50C-407E-A947-70E740481C1C}">
+                          <a14:useLocalDpi xmlns:a14="http://schemas.microsoft.com/office/drawing/2010/main" val="0"/>
+                        </a:ext>
+                      </a:extLst>
+                    </a:blip>
+                    <a:stretch>
+                      <a:fillRect/>
+                    </a:stretch>
+                  </pic:blipFill>
+                  <pic:spPr>
+                    <a:xfrm>
+                      <a:off x="0" y="0"/>
+                      <a:ext cx="3832860" cy="6587490"/>
+                    </a:xfrm>
+                    <a:prstGeom prst="rect">
+                      <a:avLst/>
+                    </a:prstGeom>
+                  </pic:spPr>
+                </pic:pic>
+              </a:graphicData>
+            </a:graphic>
+          </wp:inline>
+        </w:drawing>
+      </w:r>
+    </w:p>
+    <w:p>
+      <w:pPr>
+        <w:jc w:val="both"/>
+        <w:rPr>
+          <w:rFonts w:ascii="Times New Roman" w:hAnsi="Times New Roman" w:cs="Times New Roman"/>
+          <w:sz w:val="24"/>
+          <w:szCs w:val="24"/>
+          <w:lang w:val="en-IN"/>
+        </w:rPr>
+      </w:pPr>
+    </w:p>
+    <w:p>
+      <w:pPr>
+        <w:jc w:val="both"/>
+        <w:rPr>
+          <w:rFonts w:ascii="Times New Roman" w:hAnsi="Times New Roman" w:cs="Times New Roman"/>
+          <w:sz w:val="24"/>
+          <w:szCs w:val="24"/>
+          <w:lang w:val="en-IN"/>
+        </w:rPr>
+      </w:pPr>
     </w:p>
     <w:p>
       <w:pPr>
@@ -8242,7 +9007,7 @@
           <w:lang w:val="en-IN"/>
         </w:rPr>
         <w:pict w14:anchorId="74A6B4F5">
-          <v:rect id="_x0000_i1071" style="width:0;height:0" o:hralign="center" o:hrstd="t" o:hrnoshade="t" o:hr="t" fillcolor="#ececec" stroked="f"/>
+          <v:rect id="_x0000_i1033" style="width:0;height:0" o:hralign="center" o:hrstd="t" o:hrnoshade="t" o:hr="t" fillcolor="#ececec" stroked="f"/>
         </w:pict>
       </w:r>
     </w:p>
@@ -8293,6 +9058,7 @@
           <w:szCs w:val="24"/>
           <w:lang w:val="en-IN"/>
         </w:rPr>
+        <w:lastRenderedPageBreak/>
         <w:t>Overview of M-DOS Attacks:</w:t>
       </w:r>
       <w:r>
@@ -8621,7 +9387,6 @@
           <w:szCs w:val="24"/>
           <w:lang w:val="en-IN"/>
         </w:rPr>
-        <w:lastRenderedPageBreak/>
         <w:t>Intrusion Detection Systems (IDS):</w:t>
       </w:r>
       <w:r>
@@ -8791,6 +9556,7 @@
           <w:szCs w:val="24"/>
           <w:lang w:val="en-IN"/>
         </w:rPr>
+        <w:lastRenderedPageBreak/>
         <w:t>Integration with Cloud Security:</w:t>
       </w:r>
       <w:r>
@@ -9005,7 +9771,7 @@
           <w:lang w:val="en-IN"/>
         </w:rPr>
         <w:pict w14:anchorId="482FD5BF">
-          <v:rect id="_x0000_i1073" style="width:0;height:0" o:hralign="center" o:hrstd="t" o:hrnoshade="t" o:hr="t" fillcolor="#ececec" stroked="f"/>
+          <v:rect id="_x0000_i1034" style="width:0;height:0" o:hralign="center" o:hrstd="t" o:hrnoshade="t" o:hr="t" fillcolor="#ececec" stroked="f"/>
         </w:pict>
       </w:r>
     </w:p>
@@ -9116,71 +9882,71 @@
           <w:szCs w:val="24"/>
           <w:lang w:val="en-IN"/>
         </w:rPr>
+        <w:t>Integration Testing:</w:t>
+      </w:r>
+    </w:p>
+    <w:p>
+      <w:pPr>
+        <w:jc w:val="both"/>
+        <w:rPr>
+          <w:rFonts w:ascii="Times New Roman" w:hAnsi="Times New Roman" w:cs="Times New Roman"/>
+          <w:sz w:val="24"/>
+          <w:szCs w:val="24"/>
+          <w:lang w:val="en-IN"/>
+        </w:rPr>
+      </w:pPr>
+      <w:r>
+        <w:rPr>
+          <w:rFonts w:ascii="Times New Roman" w:hAnsi="Times New Roman" w:cs="Times New Roman"/>
+          <w:sz w:val="24"/>
+          <w:szCs w:val="24"/>
+          <w:lang w:val="en-IN"/>
+        </w:rPr>
+        <w:t>Integration testing played a crucial role in validating the interactions and data flow between different modules and components of our detection system. We designed integration test cases to assess how various parts of the system worked together, ensuring seamless integration and functionality across the entire system. By simulating real-world scenarios and testing end-to-end workflows, we were able to identify and resolve integration issues, guaranteeing the system's robustness and coherence.</w:t>
+      </w:r>
+    </w:p>
+    <w:p>
+      <w:pPr>
+        <w:jc w:val="both"/>
+        <w:rPr>
+          <w:rFonts w:ascii="Times New Roman" w:hAnsi="Times New Roman" w:cs="Times New Roman"/>
+          <w:b/>
+          <w:bCs/>
+          <w:sz w:val="24"/>
+          <w:szCs w:val="24"/>
+          <w:lang w:val="en-IN"/>
+        </w:rPr>
+      </w:pPr>
+      <w:r>
+        <w:rPr>
+          <w:rFonts w:ascii="Times New Roman" w:hAnsi="Times New Roman" w:cs="Times New Roman"/>
+          <w:b/>
+          <w:bCs/>
+          <w:sz w:val="24"/>
+          <w:szCs w:val="24"/>
+          <w:lang w:val="en-IN"/>
+        </w:rPr>
+        <w:t>Manual Testing:</w:t>
+      </w:r>
+    </w:p>
+    <w:p>
+      <w:pPr>
+        <w:jc w:val="both"/>
+        <w:rPr>
+          <w:rFonts w:ascii="Times New Roman" w:hAnsi="Times New Roman" w:cs="Times New Roman"/>
+          <w:sz w:val="24"/>
+          <w:szCs w:val="24"/>
+          <w:lang w:val="en-IN"/>
+        </w:rPr>
+      </w:pPr>
+      <w:r>
+        <w:rPr>
+          <w:rFonts w:ascii="Times New Roman" w:hAnsi="Times New Roman" w:cs="Times New Roman"/>
+          <w:sz w:val="24"/>
+          <w:szCs w:val="24"/>
+          <w:lang w:val="en-IN"/>
+        </w:rPr>
         <w:lastRenderedPageBreak/>
-        <w:t>Integration Testing:</w:t>
-      </w:r>
-    </w:p>
-    <w:p>
-      <w:pPr>
-        <w:jc w:val="both"/>
-        <w:rPr>
-          <w:rFonts w:ascii="Times New Roman" w:hAnsi="Times New Roman" w:cs="Times New Roman"/>
-          <w:sz w:val="24"/>
-          <w:szCs w:val="24"/>
-          <w:lang w:val="en-IN"/>
-        </w:rPr>
-      </w:pPr>
-      <w:r>
-        <w:rPr>
-          <w:rFonts w:ascii="Times New Roman" w:hAnsi="Times New Roman" w:cs="Times New Roman"/>
-          <w:sz w:val="24"/>
-          <w:szCs w:val="24"/>
-          <w:lang w:val="en-IN"/>
-        </w:rPr>
-        <w:t>Integration testing played a crucial role in validating the interactions and data flow between different modules and components of our detection system. We designed integration test cases to assess how various parts of the system worked together, ensuring seamless integration and functionality across the entire system. By simulating real-world scenarios and testing end-to-end workflows, we were able to identify and resolve integration issues, guaranteeing the system's robustness and coherence.</w:t>
-      </w:r>
-    </w:p>
-    <w:p>
-      <w:pPr>
-        <w:jc w:val="both"/>
-        <w:rPr>
-          <w:rFonts w:ascii="Times New Roman" w:hAnsi="Times New Roman" w:cs="Times New Roman"/>
-          <w:b/>
-          <w:bCs/>
-          <w:sz w:val="24"/>
-          <w:szCs w:val="24"/>
-          <w:lang w:val="en-IN"/>
-        </w:rPr>
-      </w:pPr>
-      <w:r>
-        <w:rPr>
-          <w:rFonts w:ascii="Times New Roman" w:hAnsi="Times New Roman" w:cs="Times New Roman"/>
-          <w:b/>
-          <w:bCs/>
-          <w:sz w:val="24"/>
-          <w:szCs w:val="24"/>
-          <w:lang w:val="en-IN"/>
-        </w:rPr>
-        <w:t>Manual Testing:</w:t>
-      </w:r>
-    </w:p>
-    <w:p>
-      <w:pPr>
-        <w:jc w:val="both"/>
-        <w:rPr>
-          <w:rFonts w:ascii="Times New Roman" w:hAnsi="Times New Roman" w:cs="Times New Roman"/>
-          <w:sz w:val="24"/>
-          <w:szCs w:val="24"/>
-          <w:lang w:val="en-IN"/>
-        </w:rPr>
-      </w:pPr>
-      <w:r>
-        <w:rPr>
-          <w:rFonts w:ascii="Times New Roman" w:hAnsi="Times New Roman" w:cs="Times New Roman"/>
-          <w:sz w:val="24"/>
-          <w:szCs w:val="24"/>
-          <w:lang w:val="en-IN"/>
-        </w:rPr>
         <w:t>In addition to automated testing approaches, manual testing was instrumental in evaluating usability aspects, conducting exploratory testing, and verifying the system against specified requirements and use cases. We performed manual tests to validate user interfaces, simulate user interactions, and assess the overall user experience of our real-time M-DOS attack detection dashboard. Manual testing allowed us to uncover usability issues, gather qualitative feedback, and ensure that the system met stakeholder expectations effectively.</w:t>
       </w:r>
     </w:p>
@@ -9398,48 +10164,57 @@
           <w:szCs w:val="24"/>
           <w:lang w:val="en-IN"/>
         </w:rPr>
+        <w:t>RESULTS AND DISCUSSION</w:t>
+      </w:r>
+    </w:p>
+    <w:p>
+      <w:pPr>
+        <w:jc w:val="both"/>
+        <w:rPr>
+          <w:rFonts w:ascii="Times New Roman" w:hAnsi="Times New Roman" w:cs="Times New Roman"/>
+          <w:sz w:val="24"/>
+          <w:szCs w:val="24"/>
+          <w:lang w:val="en-IN"/>
+        </w:rPr>
+      </w:pPr>
+      <w:r>
+        <w:rPr>
+          <w:rFonts w:ascii="Times New Roman" w:hAnsi="Times New Roman" w:cs="Times New Roman"/>
+          <w:sz w:val="24"/>
+          <w:szCs w:val="24"/>
+          <w:lang w:val="en-IN"/>
+        </w:rPr>
+        <w:t>Random Forest Evaluation:</w:t>
+      </w:r>
+    </w:p>
+    <w:p>
+      <w:pPr>
+        <w:jc w:val="both"/>
+        <w:rPr>
+          <w:rFonts w:ascii="Times New Roman" w:hAnsi="Times New Roman" w:cs="Times New Roman"/>
+          <w:sz w:val="24"/>
+          <w:szCs w:val="24"/>
+          <w:lang w:val="en-IN"/>
+        </w:rPr>
+      </w:pPr>
+      <w:r>
+        <w:rPr>
+          <w:rFonts w:ascii="Times New Roman" w:hAnsi="Times New Roman" w:cs="Times New Roman"/>
+          <w:sz w:val="24"/>
+          <w:szCs w:val="24"/>
+          <w:lang w:val="en-IN"/>
+        </w:rPr>
+        <w:t xml:space="preserve">The Random Forest model achieved exceptional performance with an accuracy of 99.95%. This indicates that 99.95% of the predictions made by the model were correct, showcasing its high level of accuracy in classifying instances, including both true positives and true negatives. The F1 score of 99.95% reflects a balanced measure of precision and recall, suggesting robust performance in handling imbalanced datasets. The precision score of 100% indicates that all positive predictions made by the model were indeed true positives, demonstrating the model's precision in identifying </w:t>
+      </w:r>
+      <w:r>
+        <w:rPr>
+          <w:rFonts w:ascii="Times New Roman" w:hAnsi="Times New Roman" w:cs="Times New Roman"/>
+          <w:sz w:val="24"/>
+          <w:szCs w:val="24"/>
+          <w:lang w:val="en-IN"/>
+        </w:rPr>
         <w:lastRenderedPageBreak/>
-        <w:t>RESULTS AND DISCUSSION</w:t>
-      </w:r>
-    </w:p>
-    <w:p>
-      <w:pPr>
-        <w:jc w:val="both"/>
-        <w:rPr>
-          <w:rFonts w:ascii="Times New Roman" w:hAnsi="Times New Roman" w:cs="Times New Roman"/>
-          <w:sz w:val="24"/>
-          <w:szCs w:val="24"/>
-          <w:lang w:val="en-IN"/>
-        </w:rPr>
-      </w:pPr>
-      <w:r>
-        <w:rPr>
-          <w:rFonts w:ascii="Times New Roman" w:hAnsi="Times New Roman" w:cs="Times New Roman"/>
-          <w:sz w:val="24"/>
-          <w:szCs w:val="24"/>
-          <w:lang w:val="en-IN"/>
-        </w:rPr>
-        <w:t>Random Forest Evaluation:</w:t>
-      </w:r>
-    </w:p>
-    <w:p>
-      <w:pPr>
-        <w:jc w:val="both"/>
-        <w:rPr>
-          <w:rFonts w:ascii="Times New Roman" w:hAnsi="Times New Roman" w:cs="Times New Roman"/>
-          <w:sz w:val="24"/>
-          <w:szCs w:val="24"/>
-          <w:lang w:val="en-IN"/>
-        </w:rPr>
-      </w:pPr>
-      <w:r>
-        <w:rPr>
-          <w:rFonts w:ascii="Times New Roman" w:hAnsi="Times New Roman" w:cs="Times New Roman"/>
-          <w:sz w:val="24"/>
-          <w:szCs w:val="24"/>
-          <w:lang w:val="en-IN"/>
-        </w:rPr>
-        <w:t>The Random Forest model achieved exceptional performance with an accuracy of 99.95%. This indicates that 99.95% of the predictions made by the model were correct, showcasing its high level of accuracy in classifying instances, including both true positives and true negatives. The F1 score of 99.95% reflects a balanced measure of precision and recall, suggesting robust performance in handling imbalanced datasets. The precision score of 100% indicates that all positive predictions made by the model were indeed true positives, demonstrating the model's precision in identifying M-DOS attacks accurately. The recall score of 99.90% signifies the model's ability to capture a high proportion of actual positive instances (M-DOS attacks) out of all actual positives present in the dataset, minimizing false negatives.</w:t>
+        <w:t>M-DOS attacks accurately. The recall score of 99.90% signifies the model's ability to capture a high proportion of actual positive instances (M-DOS attacks) out of all actual positives present in the dataset, minimizing false negatives.</w:t>
       </w:r>
     </w:p>
     <w:p>
@@ -9479,27 +10254,7 @@
           <w:szCs w:val="24"/>
           <w:lang w:val="en-IN"/>
         </w:rPr>
-        <w:t xml:space="preserve">In contrast, the Logistic Regression model achieved an accuracy of 94.44%, indicating that 94.44% of the predictions were correct. While this accuracy is lower than that of the Random Forest, the model still performs reasonably well. The F1 score of 94.97% suggests a good balance between precision and recall. The precision score of 90.88% indicates that around 91% of the positive predictions made by the model were true positives, showcasing its accuracy in identifying M-DOS attacks. The recall score of 99.45% signifies that the model effectively captures </w:t>
-      </w:r>
-      <w:proofErr w:type="gramStart"/>
-      <w:r>
-        <w:rPr>
-          <w:rFonts w:ascii="Times New Roman" w:hAnsi="Times New Roman" w:cs="Times New Roman"/>
-          <w:sz w:val="24"/>
-          <w:szCs w:val="24"/>
-          <w:lang w:val="en-IN"/>
-        </w:rPr>
-        <w:t>the majority of</w:t>
-      </w:r>
-      <w:proofErr w:type="gramEnd"/>
-      <w:r>
-        <w:rPr>
-          <w:rFonts w:ascii="Times New Roman" w:hAnsi="Times New Roman" w:cs="Times New Roman"/>
-          <w:sz w:val="24"/>
-          <w:szCs w:val="24"/>
-          <w:lang w:val="en-IN"/>
-        </w:rPr>
-        <w:t xml:space="preserve"> actual positive instances, although it may have a slightly higher rate of false negatives compared to the Random Forest.</w:t>
+        <w:t>In contrast, the Logistic Regression model achieved an accuracy of 94.44%, indicating that 94.44% of the predictions were correct. While this accuracy is lower than that of the Random Forest, the model still performs reasonably well. The F1 score of 94.97% suggests a good balance between precision and recall. The precision score of 90.88% indicates that around 91% of the positive predictions made by the model were true positives, showcasing its accuracy in identifying M-DOS attacks. The recall score of 99.45% signifies that the model effectively captures the majority of actual positive instances, although it may have a slightly higher rate of false negatives compared to the Random Forest.</w:t>
       </w:r>
     </w:p>
     <w:p>
@@ -9631,7 +10386,6 @@
           <w:szCs w:val="28"/>
           <w:lang w:val="en-IN"/>
         </w:rPr>
-        <w:lastRenderedPageBreak/>
         <w:t>Conclusion:</w:t>
       </w:r>
     </w:p>
@@ -9680,7 +10434,18 @@
           <w:szCs w:val="24"/>
           <w:lang w:val="en-IN"/>
         </w:rPr>
-        <w:t>Random Forest: The Random Forest model achieved outstanding accuracy, precision, and recall, making it a robust choice for accurate and reliable M-DOS attack detection. Its ability to handle complex datasets and maintain high performance underscores its suitability for real-time detection schemes.</w:t>
+        <w:t xml:space="preserve">Random Forest: The Random Forest model achieved outstanding accuracy, precision, and recall, making it a robust choice for accurate and reliable M-DOS attack detection. Its </w:t>
+      </w:r>
+      <w:r>
+        <w:rPr>
+          <w:rFonts w:ascii="Times New Roman" w:hAnsi="Times New Roman" w:cs="Times New Roman"/>
+          <w:bCs/>
+          <w:sz w:val="24"/>
+          <w:szCs w:val="24"/>
+          <w:lang w:val="en-IN"/>
+        </w:rPr>
+        <w:lastRenderedPageBreak/>
+        <w:t>ability to handle complex datasets and maintain high performance underscores its suitability for real-time detection schemes.</w:t>
       </w:r>
     </w:p>
     <w:p>
@@ -9902,7 +10667,6 @@
           <w:szCs w:val="24"/>
           <w:lang w:val="en-IN"/>
         </w:rPr>
-        <w:lastRenderedPageBreak/>
         <w:t>Anomaly Detection Techniques: Incorporate anomaly detection methods to identify unusual patterns and deviations in memory usage indicative of M-DOS attacks, enhancing detection accuracy and resilience.</w:t>
       </w:r>
     </w:p>
@@ -9955,6 +10719,7 @@
           <w:szCs w:val="24"/>
           <w:lang w:val="en-IN"/>
         </w:rPr>
+        <w:lastRenderedPageBreak/>
         <w:t>Adversarial Attack Resilience: Investigate techniques to enhance model robustness against adversarial attacks targeting M-DOS detection systems, ensuring reliable performance in dynamic threat landscapes.</w:t>
       </w:r>
     </w:p>
